--- a/docs/c4d Demo Documentation.docx
+++ b/docs/c4d Demo Documentation.docx
@@ -1796,7 +1796,7 @@
         <w:rPr>
           <w:rtl w:val="0"/>
         </w:rPr>
-        <w:t xml:space="preserve">Sending the contents of the cipher text files (cipher_{0-3}.txt) to the rover/workstation should be handled inside the main_script.py for synchronization.</w:t>
+        <w:t xml:space="preserve">Sending the contents of the cipher text files (cipher_0.txt) to the rover/workstation should be handled inside the main_script.py for synchronization.</w:t>
       </w:r>
     </w:p>
     <w:p>
